--- a/Manuals-Books-Pdf/Step-by-Step Guide for Using CRISPR on Yourself.docx
+++ b/Manuals-Books-Pdf/Step-by-Step Guide for Using CRISPR on Yourself.docx
@@ -4,18 +4,16 @@
   <w:body>
     <w:p>
       <w:pPr>
-        <w:contextualSpacing w:val="0"/>
-        <w:rPr/>
-      </w:pPr>
-      <w:r>
-        <w:rPr>
-          <w:rtl w:val="0"/>
-        </w:rPr>
-      </w:r>
-    </w:p>
-    <w:p>
-      <w:pPr>
-        <w:contextualSpacing w:val="0"/>
+        <w:rPr/>
+      </w:pPr>
+      <w:r>
+        <w:rPr>
+          <w:rtl w:val="0"/>
+        </w:rPr>
+      </w:r>
+    </w:p>
+    <w:p>
+      <w:pPr>
         <w:rPr/>
       </w:pPr>
       <w:r>
@@ -24,12 +22,12 @@
           <wp:inline distB="114300" distT="114300" distL="114300" distR="114300">
             <wp:extent cx="5943600" cy="5943600"/>
             <wp:effectExtent b="0" l="0" r="0" t="0"/>
-            <wp:docPr descr="logo.png" id="1" name="image3.png"/>
+            <wp:docPr descr="logo.png" id="1" name="image2.png"/>
             <a:graphic>
               <a:graphicData uri="http://schemas.openxmlformats.org/drawingml/2006/picture">
                 <pic:pic>
                   <pic:nvPicPr>
-                    <pic:cNvPr descr="logo.png" id="0" name="image3.png"/>
+                    <pic:cNvPr descr="logo.png" id="0" name="image2.png"/>
                     <pic:cNvPicPr preferRelativeResize="0"/>
                   </pic:nvPicPr>
                   <pic:blipFill>
@@ -61,117 +59,106 @@
     </w:p>
     <w:p>
       <w:pPr>
-        <w:contextualSpacing w:val="0"/>
-        <w:rPr/>
-      </w:pPr>
-      <w:r>
-        <w:rPr>
-          <w:rtl w:val="0"/>
-        </w:rPr>
-      </w:r>
-    </w:p>
-    <w:p>
-      <w:pPr>
-        <w:contextualSpacing w:val="0"/>
-        <w:rPr/>
-      </w:pPr>
-      <w:r>
-        <w:rPr>
-          <w:rtl w:val="0"/>
-        </w:rPr>
-      </w:r>
-    </w:p>
-    <w:p>
-      <w:pPr>
-        <w:contextualSpacing w:val="0"/>
-        <w:rPr/>
-      </w:pPr>
-      <w:r>
-        <w:rPr>
-          <w:rtl w:val="0"/>
-        </w:rPr>
-      </w:r>
-    </w:p>
-    <w:p>
-      <w:pPr>
-        <w:contextualSpacing w:val="0"/>
-        <w:rPr/>
-      </w:pPr>
-      <w:r>
-        <w:rPr>
-          <w:rtl w:val="0"/>
-        </w:rPr>
-      </w:r>
-    </w:p>
-    <w:p>
-      <w:pPr>
-        <w:contextualSpacing w:val="0"/>
-        <w:rPr/>
-      </w:pPr>
-      <w:r>
-        <w:rPr>
-          <w:rtl w:val="0"/>
-        </w:rPr>
-      </w:r>
-    </w:p>
-    <w:p>
-      <w:pPr>
-        <w:contextualSpacing w:val="0"/>
-        <w:rPr/>
-      </w:pPr>
-      <w:r>
-        <w:rPr>
-          <w:rtl w:val="0"/>
-        </w:rPr>
-      </w:r>
-    </w:p>
-    <w:p>
-      <w:pPr>
-        <w:contextualSpacing w:val="0"/>
-        <w:rPr/>
-      </w:pPr>
-      <w:r>
-        <w:rPr>
-          <w:rtl w:val="0"/>
-        </w:rPr>
-      </w:r>
-    </w:p>
-    <w:p>
-      <w:pPr>
-        <w:contextualSpacing w:val="0"/>
-        <w:rPr/>
-      </w:pPr>
-      <w:r>
-        <w:rPr>
-          <w:rtl w:val="0"/>
-        </w:rPr>
-      </w:r>
-    </w:p>
-    <w:p>
-      <w:pPr>
-        <w:contextualSpacing w:val="0"/>
-        <w:rPr/>
-      </w:pPr>
-      <w:r>
-        <w:rPr>
-          <w:rtl w:val="0"/>
-        </w:rPr>
-      </w:r>
-    </w:p>
-    <w:p>
-      <w:pPr>
-        <w:contextualSpacing w:val="0"/>
-        <w:rPr/>
-      </w:pPr>
-      <w:r>
-        <w:rPr>
-          <w:rtl w:val="0"/>
-        </w:rPr>
-      </w:r>
-    </w:p>
-    <w:p>
-      <w:pPr>
-        <w:contextualSpacing w:val="0"/>
+        <w:rPr/>
+      </w:pPr>
+      <w:r>
+        <w:rPr>
+          <w:rtl w:val="0"/>
+        </w:rPr>
+      </w:r>
+    </w:p>
+    <w:p>
+      <w:pPr>
+        <w:rPr/>
+      </w:pPr>
+      <w:r>
+        <w:rPr>
+          <w:rtl w:val="0"/>
+        </w:rPr>
+      </w:r>
+    </w:p>
+    <w:p>
+      <w:pPr>
+        <w:rPr/>
+      </w:pPr>
+      <w:r>
+        <w:rPr>
+          <w:rtl w:val="0"/>
+        </w:rPr>
+      </w:r>
+    </w:p>
+    <w:p>
+      <w:pPr>
+        <w:rPr/>
+      </w:pPr>
+      <w:r>
+        <w:rPr>
+          <w:rtl w:val="0"/>
+        </w:rPr>
+      </w:r>
+    </w:p>
+    <w:p>
+      <w:pPr>
+        <w:rPr/>
+      </w:pPr>
+      <w:r>
+        <w:rPr>
+          <w:rtl w:val="0"/>
+        </w:rPr>
+      </w:r>
+    </w:p>
+    <w:p>
+      <w:pPr>
+        <w:rPr/>
+      </w:pPr>
+      <w:r>
+        <w:rPr>
+          <w:rtl w:val="0"/>
+        </w:rPr>
+      </w:r>
+    </w:p>
+    <w:p>
+      <w:pPr>
+        <w:rPr/>
+      </w:pPr>
+      <w:r>
+        <w:rPr>
+          <w:rtl w:val="0"/>
+        </w:rPr>
+      </w:r>
+    </w:p>
+    <w:p>
+      <w:pPr>
+        <w:rPr/>
+      </w:pPr>
+      <w:r>
+        <w:rPr>
+          <w:rtl w:val="0"/>
+        </w:rPr>
+      </w:r>
+    </w:p>
+    <w:p>
+      <w:pPr>
+        <w:rPr/>
+      </w:pPr>
+      <w:r>
+        <w:rPr>
+          <w:rtl w:val="0"/>
+        </w:rPr>
+      </w:r>
+    </w:p>
+    <w:p>
+      <w:pPr>
+        <w:rPr/>
+      </w:pPr>
+      <w:r>
+        <w:rPr>
+          <w:rtl w:val="0"/>
+        </w:rPr>
+      </w:r>
+    </w:p>
+    <w:p>
+      <w:pPr>
         <w:rPr/>
       </w:pPr>
       <w:r>
@@ -198,7 +185,6 @@
     </w:p>
     <w:p>
       <w:pPr>
-        <w:contextualSpacing w:val="0"/>
         <w:rPr/>
       </w:pPr>
       <w:r>
@@ -210,7 +196,6 @@
     <w:p>
       <w:pPr>
         <w:spacing w:line="331.2" w:lineRule="auto"/>
-        <w:contextualSpacing w:val="0"/>
         <w:rPr/>
       </w:pPr>
       <w:r>
@@ -222,18 +207,16 @@
     </w:p>
     <w:p>
       <w:pPr>
-        <w:contextualSpacing w:val="0"/>
-        <w:rPr/>
-      </w:pPr>
-      <w:r>
-        <w:rPr>
-          <w:rtl w:val="0"/>
-        </w:rPr>
-      </w:r>
-    </w:p>
-    <w:p>
-      <w:pPr>
-        <w:contextualSpacing w:val="0"/>
+        <w:rPr/>
+      </w:pPr>
+      <w:r>
+        <w:rPr>
+          <w:rtl w:val="0"/>
+        </w:rPr>
+      </w:r>
+    </w:p>
+    <w:p>
+      <w:pPr>
         <w:rPr/>
       </w:pPr>
       <w:r>
@@ -245,31 +228,28 @@
     </w:p>
     <w:p>
       <w:pPr>
-        <w:contextualSpacing w:val="0"/>
-        <w:rPr/>
-      </w:pPr>
-      <w:r>
-        <w:rPr>
-          <w:rtl w:val="0"/>
-        </w:rPr>
-      </w:r>
-    </w:p>
-    <w:p>
-      <w:pPr>
-        <w:contextualSpacing w:val="0"/>
-        <w:rPr>
-          <w:b w:val="1"/>
-        </w:rPr>
-      </w:pPr>
-      <w:r>
-        <w:rPr>
-          <w:rtl w:val="0"/>
-        </w:rPr>
-      </w:r>
-    </w:p>
-    <w:p>
-      <w:pPr>
-        <w:contextualSpacing w:val="0"/>
+        <w:rPr/>
+      </w:pPr>
+      <w:r>
+        <w:rPr>
+          <w:rtl w:val="0"/>
+        </w:rPr>
+      </w:r>
+    </w:p>
+    <w:p>
+      <w:pPr>
+        <w:rPr>
+          <w:b w:val="1"/>
+        </w:rPr>
+      </w:pPr>
+      <w:r>
+        <w:rPr>
+          <w:rtl w:val="0"/>
+        </w:rPr>
+      </w:r>
+    </w:p>
+    <w:p>
+      <w:pPr>
         <w:rPr>
           <w:b w:val="1"/>
         </w:rPr>
@@ -284,7 +264,6 @@
     </w:p>
     <w:p>
       <w:pPr>
-        <w:contextualSpacing w:val="0"/>
         <w:rPr>
           <w:b w:val="1"/>
         </w:rPr>
@@ -298,7 +277,6 @@
     <w:p>
       <w:pPr>
         <w:ind w:left="-810" w:firstLine="0"/>
-        <w:contextualSpacing w:val="0"/>
         <w:rPr/>
       </w:pPr>
       <w:r>
@@ -344,42 +322,38 @@
     </w:p>
     <w:p>
       <w:pPr>
-        <w:contextualSpacing w:val="0"/>
-        <w:rPr/>
-      </w:pPr>
-      <w:r>
-        <w:rPr>
-          <w:rtl w:val="0"/>
-        </w:rPr>
-      </w:r>
-    </w:p>
-    <w:p>
-      <w:pPr>
-        <w:contextualSpacing w:val="0"/>
-        <w:rPr/>
-      </w:pPr>
-      <w:r>
-        <w:rPr>
-          <w:rtl w:val="0"/>
-        </w:rPr>
-      </w:r>
-    </w:p>
-    <w:p>
-      <w:pPr>
-        <w:contextualSpacing w:val="0"/>
-        <w:rPr>
-          <w:b w:val="1"/>
-        </w:rPr>
-      </w:pPr>
-      <w:r>
-        <w:rPr>
-          <w:rtl w:val="0"/>
-        </w:rPr>
-      </w:r>
-    </w:p>
-    <w:p>
-      <w:pPr>
-        <w:contextualSpacing w:val="0"/>
+        <w:rPr/>
+      </w:pPr>
+      <w:r>
+        <w:rPr>
+          <w:rtl w:val="0"/>
+        </w:rPr>
+      </w:r>
+    </w:p>
+    <w:p>
+      <w:pPr>
+        <w:rPr/>
+      </w:pPr>
+      <w:r>
+        <w:rPr>
+          <w:rtl w:val="0"/>
+        </w:rPr>
+      </w:r>
+    </w:p>
+    <w:p>
+      <w:pPr>
+        <w:rPr>
+          <w:b w:val="1"/>
+        </w:rPr>
+      </w:pPr>
+      <w:r>
+        <w:rPr>
+          <w:rtl w:val="0"/>
+        </w:rPr>
+      </w:r>
+    </w:p>
+    <w:p>
+      <w:pPr>
         <w:rPr>
           <w:b w:val="1"/>
         </w:rPr>
@@ -399,7 +373,6 @@
           <w:numId w:val="3"/>
         </w:numPr>
         <w:ind w:left="720" w:hanging="360"/>
-        <w:contextualSpacing w:val="1"/>
         <w:rPr>
           <w:u w:val="none"/>
         </w:rPr>
@@ -418,7 +391,6 @@
           <w:numId w:val="3"/>
         </w:numPr>
         <w:ind w:left="720" w:hanging="360"/>
-        <w:contextualSpacing w:val="1"/>
         <w:rPr>
           <w:u w:val="none"/>
         </w:rPr>
@@ -437,7 +409,6 @@
           <w:numId w:val="3"/>
         </w:numPr>
         <w:ind w:left="720" w:hanging="360"/>
-        <w:contextualSpacing w:val="1"/>
         <w:rPr>
           <w:u w:val="none"/>
         </w:rPr>
@@ -451,18 +422,16 @@
     </w:p>
     <w:p>
       <w:pPr>
-        <w:contextualSpacing w:val="0"/>
-        <w:rPr/>
-      </w:pPr>
-      <w:r>
-        <w:rPr>
-          <w:rtl w:val="0"/>
-        </w:rPr>
-      </w:r>
-    </w:p>
-    <w:p>
-      <w:pPr>
-        <w:contextualSpacing w:val="0"/>
+        <w:rPr/>
+      </w:pPr>
+      <w:r>
+        <w:rPr>
+          <w:rtl w:val="0"/>
+        </w:rPr>
+      </w:r>
+    </w:p>
+    <w:p>
+      <w:pPr>
         <w:rPr>
           <w:b w:val="1"/>
         </w:rPr>
@@ -482,7 +451,6 @@
           <w:numId w:val="6"/>
         </w:numPr>
         <w:ind w:left="720" w:hanging="360"/>
-        <w:contextualSpacing w:val="1"/>
         <w:rPr/>
       </w:pPr>
       <w:r>
@@ -499,7 +467,6 @@
           <w:numId w:val="6"/>
         </w:numPr>
         <w:ind w:left="720" w:hanging="360"/>
-        <w:contextualSpacing w:val="1"/>
         <w:rPr>
           <w:u w:val="none"/>
         </w:rPr>
@@ -513,29 +480,26 @@
     </w:p>
     <w:p>
       <w:pPr>
-        <w:contextualSpacing w:val="0"/>
-        <w:rPr/>
-      </w:pPr>
-      <w:r>
-        <w:rPr>
-          <w:rtl w:val="0"/>
-        </w:rPr>
-      </w:r>
-    </w:p>
-    <w:p>
-      <w:pPr>
-        <w:contextualSpacing w:val="0"/>
-        <w:rPr/>
-      </w:pPr>
-      <w:r>
-        <w:rPr>
-          <w:rtl w:val="0"/>
-        </w:rPr>
-      </w:r>
-    </w:p>
-    <w:p>
-      <w:pPr>
-        <w:contextualSpacing w:val="0"/>
+        <w:rPr/>
+      </w:pPr>
+      <w:r>
+        <w:rPr>
+          <w:rtl w:val="0"/>
+        </w:rPr>
+      </w:r>
+    </w:p>
+    <w:p>
+      <w:pPr>
+        <w:rPr/>
+      </w:pPr>
+      <w:r>
+        <w:rPr>
+          <w:rtl w:val="0"/>
+        </w:rPr>
+      </w:r>
+    </w:p>
+    <w:p>
+      <w:pPr>
         <w:rPr/>
       </w:pPr>
       <w:r>
@@ -554,7 +518,6 @@
     </w:p>
     <w:p>
       <w:pPr>
-        <w:contextualSpacing w:val="0"/>
         <w:rPr/>
       </w:pPr>
       <w:r>
@@ -571,7 +534,6 @@
           <w:numId w:val="1"/>
         </w:numPr>
         <w:ind w:left="720" w:hanging="360"/>
-        <w:contextualSpacing w:val="1"/>
         <w:rPr>
           <w:u w:val="none"/>
         </w:rPr>
@@ -599,7 +561,6 @@
           <w:numId w:val="1"/>
         </w:numPr>
         <w:ind w:left="720" w:hanging="360"/>
-        <w:contextualSpacing w:val="1"/>
         <w:rPr>
           <w:u w:val="none"/>
         </w:rPr>
@@ -627,7 +588,6 @@
           <w:numId w:val="1"/>
         </w:numPr>
         <w:ind w:left="720" w:hanging="360"/>
-        <w:contextualSpacing w:val="1"/>
         <w:rPr>
           <w:u w:val="none"/>
         </w:rPr>
@@ -650,18 +610,16 @@
     </w:p>
     <w:p>
       <w:pPr>
-        <w:contextualSpacing w:val="0"/>
-        <w:rPr/>
-      </w:pPr>
-      <w:r>
-        <w:rPr>
-          <w:rtl w:val="0"/>
-        </w:rPr>
-      </w:r>
-    </w:p>
-    <w:p>
-      <w:pPr>
-        <w:contextualSpacing w:val="0"/>
+        <w:rPr/>
+      </w:pPr>
+      <w:r>
+        <w:rPr>
+          <w:rtl w:val="0"/>
+        </w:rPr>
+      </w:r>
+    </w:p>
+    <w:p>
+      <w:pPr>
         <w:rPr/>
       </w:pPr>
       <w:r>
@@ -678,7 +636,6 @@
           <w:numId w:val="4"/>
         </w:numPr>
         <w:ind w:left="720" w:hanging="360"/>
-        <w:contextualSpacing w:val="1"/>
         <w:rPr>
           <w:u w:val="none"/>
         </w:rPr>
@@ -706,7 +663,6 @@
           <w:numId w:val="4"/>
         </w:numPr>
         <w:ind w:left="720" w:hanging="360"/>
-        <w:contextualSpacing w:val="1"/>
         <w:rPr>
           <w:u w:val="none"/>
         </w:rPr>
@@ -729,18 +685,16 @@
     </w:p>
     <w:p>
       <w:pPr>
-        <w:contextualSpacing w:val="0"/>
-        <w:rPr/>
-      </w:pPr>
-      <w:r>
-        <w:rPr>
-          <w:rtl w:val="0"/>
-        </w:rPr>
-      </w:r>
-    </w:p>
-    <w:p>
-      <w:pPr>
-        <w:contextualSpacing w:val="0"/>
+        <w:rPr/>
+      </w:pPr>
+      <w:r>
+        <w:rPr>
+          <w:rtl w:val="0"/>
+        </w:rPr>
+      </w:r>
+    </w:p>
+    <w:p>
+      <w:pPr>
         <w:rPr/>
       </w:pPr>
       <w:r>
@@ -752,18 +706,16 @@
     </w:p>
     <w:p>
       <w:pPr>
-        <w:contextualSpacing w:val="0"/>
-        <w:rPr/>
-      </w:pPr>
-      <w:r>
-        <w:rPr>
-          <w:rtl w:val="0"/>
-        </w:rPr>
-      </w:r>
-    </w:p>
-    <w:p>
-      <w:pPr>
-        <w:contextualSpacing w:val="0"/>
+        <w:rPr/>
+      </w:pPr>
+      <w:r>
+        <w:rPr>
+          <w:rtl w:val="0"/>
+        </w:rPr>
+      </w:r>
+    </w:p>
+    <w:p>
+      <w:pPr>
         <w:rPr>
           <w:sz w:val="40"/>
           <w:szCs w:val="40"/>
@@ -789,18 +741,16 @@
     </w:p>
     <w:p>
       <w:pPr>
-        <w:contextualSpacing w:val="0"/>
-        <w:rPr/>
-      </w:pPr>
-      <w:r>
-        <w:rPr>
-          <w:rtl w:val="0"/>
-        </w:rPr>
-      </w:r>
-    </w:p>
-    <w:p>
-      <w:pPr>
-        <w:contextualSpacing w:val="0"/>
+        <w:rPr/>
+      </w:pPr>
+      <w:r>
+        <w:rPr>
+          <w:rtl w:val="0"/>
+        </w:rPr>
+      </w:r>
+    </w:p>
+    <w:p>
+      <w:pPr>
         <w:rPr>
           <w:b w:val="1"/>
           <w:sz w:val="40"/>
@@ -837,7 +787,6 @@
     </w:p>
     <w:p>
       <w:pPr>
-        <w:contextualSpacing w:val="0"/>
         <w:rPr>
           <w:b w:val="1"/>
           <w:sz w:val="40"/>
@@ -852,7 +801,6 @@
     </w:p>
     <w:p>
       <w:pPr>
-        <w:contextualSpacing w:val="0"/>
         <w:rPr>
           <w:b w:val="1"/>
           <w:sz w:val="40"/>
@@ -867,7 +815,6 @@
     </w:p>
     <w:p>
       <w:pPr>
-        <w:contextualSpacing w:val="0"/>
         <w:rPr>
           <w:b w:val="1"/>
           <w:sz w:val="40"/>
@@ -882,7 +829,6 @@
     </w:p>
     <w:p>
       <w:pPr>
-        <w:contextualSpacing w:val="0"/>
         <w:rPr>
           <w:sz w:val="40"/>
           <w:szCs w:val="40"/>
@@ -917,18 +863,16 @@
     </w:p>
     <w:p>
       <w:pPr>
-        <w:contextualSpacing w:val="0"/>
-        <w:rPr/>
-      </w:pPr>
-      <w:r>
-        <w:rPr>
-          <w:rtl w:val="0"/>
-        </w:rPr>
-      </w:r>
-    </w:p>
-    <w:p>
-      <w:pPr>
-        <w:contextualSpacing w:val="0"/>
+        <w:rPr/>
+      </w:pPr>
+      <w:r>
+        <w:rPr>
+          <w:rtl w:val="0"/>
+        </w:rPr>
+      </w:r>
+    </w:p>
+    <w:p>
+      <w:pPr>
         <w:rPr>
           <w:b w:val="1"/>
         </w:rPr>
@@ -948,7 +892,6 @@
           <w:numId w:val="2"/>
         </w:numPr>
         <w:ind w:left="720" w:hanging="360"/>
-        <w:contextualSpacing w:val="1"/>
         <w:rPr>
           <w:u w:val="none"/>
         </w:rPr>
@@ -978,29 +921,26 @@
     </w:p>
     <w:p>
       <w:pPr>
-        <w:contextualSpacing w:val="0"/>
-        <w:rPr/>
-      </w:pPr>
-      <w:r>
-        <w:rPr>
-          <w:rtl w:val="0"/>
-        </w:rPr>
-      </w:r>
-    </w:p>
-    <w:p>
-      <w:pPr>
-        <w:contextualSpacing w:val="0"/>
-        <w:rPr/>
-      </w:pPr>
-      <w:r>
-        <w:rPr>
-          <w:rtl w:val="0"/>
-        </w:rPr>
-      </w:r>
-    </w:p>
-    <w:p>
-      <w:pPr>
-        <w:contextualSpacing w:val="0"/>
+        <w:rPr/>
+      </w:pPr>
+      <w:r>
+        <w:rPr>
+          <w:rtl w:val="0"/>
+        </w:rPr>
+      </w:r>
+    </w:p>
+    <w:p>
+      <w:pPr>
+        <w:rPr/>
+      </w:pPr>
+      <w:r>
+        <w:rPr>
+          <w:rtl w:val="0"/>
+        </w:rPr>
+      </w:r>
+    </w:p>
+    <w:p>
+      <w:pPr>
         <w:rPr>
           <w:b w:val="1"/>
         </w:rPr>
@@ -1015,18 +955,16 @@
     </w:p>
     <w:p>
       <w:pPr>
-        <w:contextualSpacing w:val="0"/>
-        <w:rPr/>
-      </w:pPr>
-      <w:r>
-        <w:rPr>
-          <w:rtl w:val="0"/>
-        </w:rPr>
-      </w:r>
-    </w:p>
-    <w:p>
-      <w:pPr>
-        <w:contextualSpacing w:val="0"/>
+        <w:rPr/>
+      </w:pPr>
+      <w:r>
+        <w:rPr>
+          <w:rtl w:val="0"/>
+        </w:rPr>
+      </w:r>
+    </w:p>
+    <w:p>
+      <w:pPr>
         <w:rPr/>
       </w:pPr>
       <w:r>
@@ -1038,18 +976,16 @@
     </w:p>
     <w:p>
       <w:pPr>
-        <w:contextualSpacing w:val="0"/>
-        <w:rPr/>
-      </w:pPr>
-      <w:r>
-        <w:rPr>
-          <w:rtl w:val="0"/>
-        </w:rPr>
-      </w:r>
-    </w:p>
-    <w:p>
-      <w:pPr>
-        <w:contextualSpacing w:val="0"/>
+        <w:rPr/>
+      </w:pPr>
+      <w:r>
+        <w:rPr>
+          <w:rtl w:val="0"/>
+        </w:rPr>
+      </w:r>
+    </w:p>
+    <w:p>
+      <w:pPr>
         <w:rPr/>
       </w:pPr>
       <w:r>
@@ -1076,29 +1012,26 @@
     </w:p>
     <w:p>
       <w:pPr>
-        <w:contextualSpacing w:val="0"/>
-        <w:rPr/>
-      </w:pPr>
-      <w:r>
-        <w:rPr>
-          <w:rtl w:val="0"/>
-        </w:rPr>
-      </w:r>
-    </w:p>
-    <w:p>
-      <w:pPr>
-        <w:contextualSpacing w:val="0"/>
-        <w:rPr/>
-      </w:pPr>
-      <w:r>
-        <w:rPr>
-          <w:rtl w:val="0"/>
-        </w:rPr>
-      </w:r>
-    </w:p>
-    <w:p>
-      <w:pPr>
-        <w:contextualSpacing w:val="0"/>
+        <w:rPr/>
+      </w:pPr>
+      <w:r>
+        <w:rPr>
+          <w:rtl w:val="0"/>
+        </w:rPr>
+      </w:r>
+    </w:p>
+    <w:p>
+      <w:pPr>
+        <w:rPr/>
+      </w:pPr>
+      <w:r>
+        <w:rPr>
+          <w:rtl w:val="0"/>
+        </w:rPr>
+      </w:r>
+    </w:p>
+    <w:p>
+      <w:pPr>
         <w:rPr>
           <w:b w:val="1"/>
         </w:rPr>
@@ -1113,18 +1046,16 @@
     </w:p>
     <w:p>
       <w:pPr>
-        <w:contextualSpacing w:val="0"/>
-        <w:rPr/>
-      </w:pPr>
-      <w:r>
-        <w:rPr>
-          <w:rtl w:val="0"/>
-        </w:rPr>
-      </w:r>
-    </w:p>
-    <w:p>
-      <w:pPr>
-        <w:contextualSpacing w:val="0"/>
+        <w:rPr/>
+      </w:pPr>
+      <w:r>
+        <w:rPr>
+          <w:rtl w:val="0"/>
+        </w:rPr>
+      </w:r>
+    </w:p>
+    <w:p>
+      <w:pPr>
         <w:rPr/>
       </w:pPr>
       <w:r>
@@ -1136,18 +1067,16 @@
     </w:p>
     <w:p>
       <w:pPr>
-        <w:contextualSpacing w:val="0"/>
-        <w:rPr/>
-      </w:pPr>
-      <w:r>
-        <w:rPr>
-          <w:rtl w:val="0"/>
-        </w:rPr>
-      </w:r>
-    </w:p>
-    <w:p>
-      <w:pPr>
-        <w:contextualSpacing w:val="0"/>
+        <w:rPr/>
+      </w:pPr>
+      <w:r>
+        <w:rPr>
+          <w:rtl w:val="0"/>
+        </w:rPr>
+      </w:r>
+    </w:p>
+    <w:p>
+      <w:pPr>
         <w:rPr/>
       </w:pPr>
       <w:r>
@@ -1174,7 +1103,6 @@
     </w:p>
     <w:p>
       <w:pPr>
-        <w:contextualSpacing w:val="0"/>
         <w:rPr/>
       </w:pPr>
       <w:r>
@@ -1186,40 +1114,36 @@
     </w:p>
     <w:p>
       <w:pPr>
-        <w:contextualSpacing w:val="0"/>
-        <w:rPr/>
-      </w:pPr>
-      <w:r>
-        <w:rPr>
-          <w:rtl w:val="0"/>
-        </w:rPr>
-      </w:r>
-    </w:p>
-    <w:p>
-      <w:pPr>
-        <w:contextualSpacing w:val="0"/>
-        <w:rPr/>
-      </w:pPr>
-      <w:r>
-        <w:rPr>
-          <w:rtl w:val="0"/>
-        </w:rPr>
-      </w:r>
-    </w:p>
-    <w:p>
-      <w:pPr>
-        <w:contextualSpacing w:val="0"/>
-        <w:rPr/>
-      </w:pPr>
-      <w:r>
-        <w:rPr>
-          <w:rtl w:val="0"/>
-        </w:rPr>
-      </w:r>
-    </w:p>
-    <w:p>
-      <w:pPr>
-        <w:contextualSpacing w:val="0"/>
+        <w:rPr/>
+      </w:pPr>
+      <w:r>
+        <w:rPr>
+          <w:rtl w:val="0"/>
+        </w:rPr>
+      </w:r>
+    </w:p>
+    <w:p>
+      <w:pPr>
+        <w:rPr/>
+      </w:pPr>
+      <w:r>
+        <w:rPr>
+          <w:rtl w:val="0"/>
+        </w:rPr>
+      </w:r>
+    </w:p>
+    <w:p>
+      <w:pPr>
+        <w:rPr/>
+      </w:pPr>
+      <w:r>
+        <w:rPr>
+          <w:rtl w:val="0"/>
+        </w:rPr>
+      </w:r>
+    </w:p>
+    <w:p>
+      <w:pPr>
         <w:rPr>
           <w:b w:val="1"/>
         </w:rPr>
@@ -1239,7 +1163,6 @@
           <w:numId w:val="7"/>
         </w:numPr>
         <w:ind w:left="720" w:hanging="360"/>
-        <w:contextualSpacing w:val="1"/>
         <w:rPr/>
       </w:pPr>
       <w:r>
@@ -1256,7 +1179,6 @@
           <w:numId w:val="7"/>
         </w:numPr>
         <w:ind w:left="720" w:hanging="360"/>
-        <w:contextualSpacing w:val="1"/>
         <w:rPr/>
       </w:pPr>
       <w:r>
@@ -1268,7 +1190,6 @@
     </w:p>
     <w:p>
       <w:pPr>
-        <w:contextualSpacing w:val="0"/>
         <w:rPr>
           <w:rFonts w:ascii="Verdana" w:cs="Verdana" w:eastAsia="Verdana" w:hAnsi="Verdana"/>
           <w:sz w:val="20"/>
@@ -1284,40 +1205,36 @@
     </w:p>
     <w:p>
       <w:pPr>
-        <w:contextualSpacing w:val="0"/>
-        <w:rPr/>
-      </w:pPr>
-      <w:r>
-        <w:rPr>
-          <w:rtl w:val="0"/>
-        </w:rPr>
-      </w:r>
-    </w:p>
-    <w:p>
-      <w:pPr>
-        <w:contextualSpacing w:val="0"/>
-        <w:rPr/>
-      </w:pPr>
-      <w:r>
-        <w:rPr>
-          <w:rtl w:val="0"/>
-        </w:rPr>
-      </w:r>
-    </w:p>
-    <w:p>
-      <w:pPr>
-        <w:contextualSpacing w:val="0"/>
-        <w:rPr/>
-      </w:pPr>
-      <w:r>
-        <w:rPr>
-          <w:rtl w:val="0"/>
-        </w:rPr>
-      </w:r>
-    </w:p>
-    <w:p>
-      <w:pPr>
-        <w:contextualSpacing w:val="0"/>
+        <w:rPr/>
+      </w:pPr>
+      <w:r>
+        <w:rPr>
+          <w:rtl w:val="0"/>
+        </w:rPr>
+      </w:r>
+    </w:p>
+    <w:p>
+      <w:pPr>
+        <w:rPr/>
+      </w:pPr>
+      <w:r>
+        <w:rPr>
+          <w:rtl w:val="0"/>
+        </w:rPr>
+      </w:r>
+    </w:p>
+    <w:p>
+      <w:pPr>
+        <w:rPr/>
+      </w:pPr>
+      <w:r>
+        <w:rPr>
+          <w:rtl w:val="0"/>
+        </w:rPr>
+      </w:r>
+    </w:p>
+    <w:p>
+      <w:pPr>
         <w:rPr>
           <w:sz w:val="40"/>
           <w:szCs w:val="40"/>
@@ -1343,7 +1260,6 @@
     </w:p>
     <w:p>
       <w:pPr>
-        <w:contextualSpacing w:val="0"/>
         <w:rPr/>
       </w:pPr>
       <w:r>
@@ -1355,7 +1271,6 @@
     </w:p>
     <w:p>
       <w:pPr>
-        <w:contextualSpacing w:val="0"/>
         <w:rPr/>
       </w:pPr>
       <w:r>
@@ -1373,18 +1288,16 @@
     </w:p>
     <w:p>
       <w:pPr>
-        <w:contextualSpacing w:val="0"/>
-        <w:rPr/>
-      </w:pPr>
-      <w:r>
-        <w:rPr>
-          <w:rtl w:val="0"/>
-        </w:rPr>
-      </w:r>
-    </w:p>
-    <w:p>
-      <w:pPr>
-        <w:contextualSpacing w:val="0"/>
+        <w:rPr/>
+      </w:pPr>
+      <w:r>
+        <w:rPr>
+          <w:rtl w:val="0"/>
+        </w:rPr>
+      </w:r>
+    </w:p>
+    <w:p>
+      <w:pPr>
         <w:rPr/>
       </w:pPr>
       <w:r>
@@ -1396,7 +1309,6 @@
     </w:p>
     <w:p>
       <w:pPr>
-        <w:contextualSpacing w:val="0"/>
         <w:rPr/>
       </w:pPr>
       <w:hyperlink r:id="rId17">
@@ -1417,18 +1329,16 @@
     </w:p>
     <w:p>
       <w:pPr>
-        <w:contextualSpacing w:val="0"/>
-        <w:rPr/>
-      </w:pPr>
-      <w:r>
-        <w:rPr>
-          <w:rtl w:val="0"/>
-        </w:rPr>
-      </w:r>
-    </w:p>
-    <w:p>
-      <w:pPr>
-        <w:contextualSpacing w:val="0"/>
+        <w:rPr/>
+      </w:pPr>
+      <w:r>
+        <w:rPr>
+          <w:rtl w:val="0"/>
+        </w:rPr>
+      </w:r>
+    </w:p>
+    <w:p>
+      <w:pPr>
         <w:rPr/>
       </w:pPr>
       <w:r>
@@ -1440,7 +1350,6 @@
     </w:p>
     <w:p>
       <w:pPr>
-        <w:contextualSpacing w:val="0"/>
         <w:rPr/>
       </w:pPr>
       <w:hyperlink r:id="rId18">
@@ -1461,18 +1370,16 @@
     </w:p>
     <w:p>
       <w:pPr>
-        <w:contextualSpacing w:val="0"/>
-        <w:rPr/>
-      </w:pPr>
-      <w:r>
-        <w:rPr>
-          <w:rtl w:val="0"/>
-        </w:rPr>
-      </w:r>
-    </w:p>
-    <w:p>
-      <w:pPr>
-        <w:contextualSpacing w:val="0"/>
+        <w:rPr/>
+      </w:pPr>
+      <w:r>
+        <w:rPr>
+          <w:rtl w:val="0"/>
+        </w:rPr>
+      </w:r>
+    </w:p>
+    <w:p>
+      <w:pPr>
         <w:rPr/>
       </w:pPr>
       <w:r>
@@ -1484,7 +1391,6 @@
     </w:p>
     <w:p>
       <w:pPr>
-        <w:contextualSpacing w:val="0"/>
         <w:rPr/>
       </w:pPr>
       <w:hyperlink r:id="rId19">
@@ -1505,18 +1411,16 @@
     </w:p>
     <w:p>
       <w:pPr>
-        <w:contextualSpacing w:val="0"/>
-        <w:rPr/>
-      </w:pPr>
-      <w:r>
-        <w:rPr>
-          <w:rtl w:val="0"/>
-        </w:rPr>
-      </w:r>
-    </w:p>
-    <w:p>
-      <w:pPr>
-        <w:contextualSpacing w:val="0"/>
+        <w:rPr/>
+      </w:pPr>
+      <w:r>
+        <w:rPr>
+          <w:rtl w:val="0"/>
+        </w:rPr>
+      </w:r>
+    </w:p>
+    <w:p>
+      <w:pPr>
         <w:rPr/>
       </w:pPr>
       <w:r>
@@ -1541,18 +1445,16 @@
     </w:p>
     <w:p>
       <w:pPr>
-        <w:contextualSpacing w:val="0"/>
-        <w:rPr/>
-      </w:pPr>
-      <w:r>
-        <w:rPr>
-          <w:rtl w:val="0"/>
-        </w:rPr>
-      </w:r>
-    </w:p>
-    <w:p>
-      <w:pPr>
-        <w:contextualSpacing w:val="0"/>
+        <w:rPr/>
+      </w:pPr>
+      <w:r>
+        <w:rPr>
+          <w:rtl w:val="0"/>
+        </w:rPr>
+      </w:r>
+    </w:p>
+    <w:p>
+      <w:pPr>
         <w:rPr/>
       </w:pPr>
       <w:r>
@@ -1564,7 +1466,6 @@
     </w:p>
     <w:p>
       <w:pPr>
-        <w:contextualSpacing w:val="0"/>
         <w:rPr/>
       </w:pPr>
       <w:r>
@@ -1622,7 +1523,6 @@
     </w:p>
     <w:p>
       <w:pPr>
-        <w:contextualSpacing w:val="0"/>
         <w:rPr/>
       </w:pPr>
       <w:r>
@@ -1634,7 +1534,6 @@
     </w:p>
     <w:p>
       <w:pPr>
-        <w:contextualSpacing w:val="0"/>
         <w:rPr/>
       </w:pPr>
       <w:r>
@@ -1646,18 +1545,16 @@
     </w:p>
     <w:p>
       <w:pPr>
-        <w:contextualSpacing w:val="0"/>
-        <w:rPr/>
-      </w:pPr>
-      <w:r>
-        <w:rPr>
-          <w:rtl w:val="0"/>
-        </w:rPr>
-      </w:r>
-    </w:p>
-    <w:p>
-      <w:pPr>
-        <w:contextualSpacing w:val="0"/>
+        <w:rPr/>
+      </w:pPr>
+      <w:r>
+        <w:rPr>
+          <w:rtl w:val="0"/>
+        </w:rPr>
+      </w:r>
+    </w:p>
+    <w:p>
+      <w:pPr>
         <w:rPr/>
       </w:pPr>
       <w:r>
@@ -1669,7 +1566,6 @@
     </w:p>
     <w:p>
       <w:pPr>
-        <w:contextualSpacing w:val="0"/>
         <w:rPr/>
       </w:pPr>
       <w:r>
@@ -1688,18 +1584,16 @@
     </w:p>
     <w:p>
       <w:pPr>
-        <w:contextualSpacing w:val="0"/>
-        <w:rPr/>
-      </w:pPr>
-      <w:r>
-        <w:rPr>
-          <w:rtl w:val="0"/>
-        </w:rPr>
-      </w:r>
-    </w:p>
-    <w:p>
-      <w:pPr>
-        <w:contextualSpacing w:val="0"/>
+        <w:rPr/>
+      </w:pPr>
+      <w:r>
+        <w:rPr>
+          <w:rtl w:val="0"/>
+        </w:rPr>
+      </w:r>
+    </w:p>
+    <w:p>
+      <w:pPr>
         <w:rPr/>
       </w:pPr>
       <w:r>
@@ -1732,29 +1626,26 @@
     </w:p>
     <w:p>
       <w:pPr>
-        <w:contextualSpacing w:val="0"/>
-        <w:rPr/>
-      </w:pPr>
-      <w:r>
-        <w:rPr>
-          <w:rtl w:val="0"/>
-        </w:rPr>
-      </w:r>
-    </w:p>
-    <w:p>
-      <w:pPr>
-        <w:contextualSpacing w:val="0"/>
-        <w:rPr/>
-      </w:pPr>
-      <w:r>
-        <w:rPr>
-          <w:rtl w:val="0"/>
-        </w:rPr>
-      </w:r>
-    </w:p>
-    <w:p>
-      <w:pPr>
-        <w:contextualSpacing w:val="0"/>
+        <w:rPr/>
+      </w:pPr>
+      <w:r>
+        <w:rPr>
+          <w:rtl w:val="0"/>
+        </w:rPr>
+      </w:r>
+    </w:p>
+    <w:p>
+      <w:pPr>
+        <w:rPr/>
+      </w:pPr>
+      <w:r>
+        <w:rPr>
+          <w:rtl w:val="0"/>
+        </w:rPr>
+      </w:r>
+    </w:p>
+    <w:p>
+      <w:pPr>
         <w:rPr>
           <w:sz w:val="40"/>
           <w:szCs w:val="40"/>
@@ -1780,18 +1671,16 @@
     </w:p>
     <w:p>
       <w:pPr>
-        <w:contextualSpacing w:val="0"/>
-        <w:rPr/>
-      </w:pPr>
-      <w:r>
-        <w:rPr>
-          <w:rtl w:val="0"/>
-        </w:rPr>
-      </w:r>
-    </w:p>
-    <w:p>
-      <w:pPr>
-        <w:contextualSpacing w:val="0"/>
+        <w:rPr/>
+      </w:pPr>
+      <w:r>
+        <w:rPr>
+          <w:rtl w:val="0"/>
+        </w:rPr>
+      </w:r>
+    </w:p>
+    <w:p>
+      <w:pPr>
         <w:rPr/>
       </w:pPr>
       <w:r>
@@ -1803,7 +1692,6 @@
     </w:p>
     <w:p>
       <w:pPr>
-        <w:contextualSpacing w:val="0"/>
         <w:rPr/>
       </w:pPr>
       <w:r>
@@ -1815,7 +1703,6 @@
     </w:p>
     <w:p>
       <w:pPr>
-        <w:contextualSpacing w:val="0"/>
         <w:rPr/>
       </w:pPr>
       <w:r>
@@ -1827,7 +1714,6 @@
     </w:p>
     <w:p>
       <w:pPr>
-        <w:contextualSpacing w:val="0"/>
         <w:jc w:val="center"/>
         <w:rPr/>
       </w:pPr>
@@ -1837,12 +1723,12 @@
           <wp:inline distB="114300" distT="114300" distL="114300" distR="114300">
             <wp:extent cx="4791075" cy="2562225"/>
             <wp:effectExtent b="0" l="0" r="0" t="0"/>
-            <wp:docPr descr="CRISPRHDR.png" id="2" name="image2.png"/>
+            <wp:docPr descr="CRISPRHDR.png" id="2" name="image3.png"/>
             <a:graphic>
               <a:graphicData uri="http://schemas.openxmlformats.org/drawingml/2006/picture">
                 <pic:pic>
                   <pic:nvPicPr>
-                    <pic:cNvPr descr="CRISPRHDR.png" id="0" name="image2.png"/>
+                    <pic:cNvPr descr="CRISPRHDR.png" id="0" name="image3.png"/>
                     <pic:cNvPicPr preferRelativeResize="0"/>
                   </pic:nvPicPr>
                   <pic:blipFill>
@@ -1874,7 +1760,6 @@
     </w:p>
     <w:p>
       <w:pPr>
-        <w:contextualSpacing w:val="0"/>
         <w:rPr/>
       </w:pPr>
       <w:r>
@@ -1886,29 +1771,26 @@
     </w:p>
     <w:p>
       <w:pPr>
-        <w:contextualSpacing w:val="0"/>
-        <w:rPr/>
-      </w:pPr>
-      <w:r>
-        <w:rPr>
-          <w:rtl w:val="0"/>
-        </w:rPr>
-      </w:r>
-    </w:p>
-    <w:p>
-      <w:pPr>
-        <w:contextualSpacing w:val="0"/>
-        <w:rPr/>
-      </w:pPr>
-      <w:r>
-        <w:rPr>
-          <w:rtl w:val="0"/>
-        </w:rPr>
-      </w:r>
-    </w:p>
-    <w:p>
-      <w:pPr>
-        <w:contextualSpacing w:val="0"/>
+        <w:rPr/>
+      </w:pPr>
+      <w:r>
+        <w:rPr>
+          <w:rtl w:val="0"/>
+        </w:rPr>
+      </w:r>
+    </w:p>
+    <w:p>
+      <w:pPr>
+        <w:rPr/>
+      </w:pPr>
+      <w:r>
+        <w:rPr>
+          <w:rtl w:val="0"/>
+        </w:rPr>
+      </w:r>
+    </w:p>
+    <w:p>
+      <w:pPr>
         <w:rPr/>
       </w:pPr>
       <w:r>
@@ -1936,18 +1818,16 @@
     </w:p>
     <w:p>
       <w:pPr>
-        <w:contextualSpacing w:val="0"/>
-        <w:rPr/>
-      </w:pPr>
-      <w:r>
-        <w:rPr>
-          <w:rtl w:val="0"/>
-        </w:rPr>
-      </w:r>
-    </w:p>
-    <w:p>
-      <w:pPr>
-        <w:contextualSpacing w:val="0"/>
+        <w:rPr/>
+      </w:pPr>
+      <w:r>
+        <w:rPr>
+          <w:rtl w:val="0"/>
+        </w:rPr>
+      </w:r>
+    </w:p>
+    <w:p>
+      <w:pPr>
         <w:rPr>
           <w:b w:val="1"/>
         </w:rPr>
@@ -1967,7 +1847,6 @@
           <w:numId w:val="5"/>
         </w:numPr>
         <w:ind w:left="720" w:hanging="360"/>
-        <w:contextualSpacing w:val="1"/>
         <w:rPr>
           <w:u w:val="none"/>
         </w:rPr>
@@ -1986,7 +1865,6 @@
           <w:numId w:val="5"/>
         </w:numPr>
         <w:ind w:left="720" w:hanging="360"/>
-        <w:contextualSpacing w:val="1"/>
         <w:rPr>
           <w:u w:val="none"/>
         </w:rPr>
@@ -2005,7 +1883,6 @@
           <w:numId w:val="5"/>
         </w:numPr>
         <w:ind w:left="720" w:hanging="360"/>
-        <w:contextualSpacing w:val="1"/>
         <w:rPr>
           <w:u w:val="none"/>
         </w:rPr>
@@ -2019,7 +1896,6 @@
     </w:p>
     <w:p>
       <w:pPr>
-        <w:contextualSpacing w:val="0"/>
         <w:rPr/>
       </w:pPr>
       <w:r>
@@ -2031,18 +1907,16 @@
     </w:p>
     <w:p>
       <w:pPr>
-        <w:contextualSpacing w:val="0"/>
-        <w:rPr/>
-      </w:pPr>
-      <w:r>
-        <w:rPr>
-          <w:rtl w:val="0"/>
-        </w:rPr>
-      </w:r>
-    </w:p>
-    <w:p>
-      <w:pPr>
-        <w:contextualSpacing w:val="0"/>
+        <w:rPr/>
+      </w:pPr>
+      <w:r>
+        <w:rPr>
+          <w:rtl w:val="0"/>
+        </w:rPr>
+      </w:r>
+    </w:p>
+    <w:p>
+      <w:pPr>
         <w:rPr>
           <w:b w:val="1"/>
           <w:sz w:val="28"/>
@@ -2061,7 +1935,6 @@
     </w:p>
     <w:p>
       <w:pPr>
-        <w:contextualSpacing w:val="0"/>
         <w:rPr/>
       </w:pPr>
       <w:r>
@@ -2085,18 +1958,16 @@
     </w:p>
     <w:p>
       <w:pPr>
-        <w:contextualSpacing w:val="0"/>
-        <w:rPr/>
-      </w:pPr>
-      <w:r>
-        <w:rPr>
-          <w:rtl w:val="0"/>
-        </w:rPr>
-      </w:r>
-    </w:p>
-    <w:p>
-      <w:pPr>
-        <w:contextualSpacing w:val="0"/>
+        <w:rPr/>
+      </w:pPr>
+      <w:r>
+        <w:rPr>
+          <w:rtl w:val="0"/>
+        </w:rPr>
+      </w:r>
+    </w:p>
+    <w:p>
+      <w:pPr>
         <w:rPr>
           <w:b w:val="1"/>
           <w:sz w:val="28"/>
@@ -2115,7 +1986,6 @@
     </w:p>
     <w:p>
       <w:pPr>
-        <w:contextualSpacing w:val="0"/>
         <w:rPr/>
       </w:pPr>
       <w:r>
@@ -2127,18 +1997,16 @@
     </w:p>
     <w:p>
       <w:pPr>
-        <w:contextualSpacing w:val="0"/>
-        <w:rPr/>
-      </w:pPr>
-      <w:r>
-        <w:rPr>
-          <w:rtl w:val="0"/>
-        </w:rPr>
-      </w:r>
-    </w:p>
-    <w:p>
-      <w:pPr>
-        <w:contextualSpacing w:val="0"/>
+        <w:rPr/>
+      </w:pPr>
+      <w:r>
+        <w:rPr>
+          <w:rtl w:val="0"/>
+        </w:rPr>
+      </w:r>
+    </w:p>
+    <w:p>
+      <w:pPr>
         <w:rPr>
           <w:b w:val="1"/>
           <w:sz w:val="28"/>
@@ -2157,7 +2025,6 @@
     </w:p>
     <w:p>
       <w:pPr>
-        <w:contextualSpacing w:val="0"/>
         <w:rPr/>
       </w:pPr>
       <w:r>
